--- a/++Templated Entries/++JNie/In Progress/Korda, Alberto /Korda, AlbertoTemplatedJN.docx
+++ b/++Templated Entries/++JNie/In Progress/Korda, Alberto /Korda, AlbertoTemplatedJN.docx
@@ -947,14 +947,14 @@
               </w:p>
               <w:p>
                 <w:pPr>
-                  <w:rPr>
-                    <w:rFonts w:ascii="Times-Roman" w:hAnsi="Times-Roman"/>
-                  </w:rPr>
-                </w:pPr>
-                <w:r>
-                  <w:rPr>
-                    <w:rFonts w:ascii="Times-Roman" w:hAnsi="Times-Roman"/>
-                  </w:rPr>
+                  <w:pStyle w:val="Heading1"/>
+                </w:pPr>
+              </w:p>
+              <w:p>
+                <w:pPr>
+                  <w:pStyle w:val="Heading1"/>
+                </w:pPr>
+                <w:r>
                   <w:t>List of Works:</w:t>
                 </w:r>
               </w:p>
@@ -1051,6 +1051,7 @@
                     <w:rFonts w:ascii="Times-Roman" w:hAnsi="Times-Roman"/>
                     <w:i/>
                   </w:rPr>
+                  <w:lastRenderedPageBreak/>
                   <w:t>Abraham Lincoln Memorial, Washington, 19 April 1959</w:t>
                 </w:r>
               </w:p>
@@ -1670,6 +1671,8 @@
                   </w:rPr>
                   <w:t>Parade in Revolution Square, Havana, 2 January 1961</w:t>
                 </w:r>
+                <w:bookmarkStart w:id="0" w:name="_GoBack"/>
+                <w:bookmarkEnd w:id="0"/>
               </w:p>
               <w:p>
                 <w:pPr>
@@ -1748,14 +1751,27 @@
                 <w:r>
                   <w:t xml:space="preserve">Figure </w:t>
                 </w:r>
-                <w:fldSimple w:instr=" SEQ Figure \* ARABIC ">
-                  <w:r>
-                    <w:rPr>
-                      <w:noProof/>
-                    </w:rPr>
-                    <w:t>1</w:t>
-                  </w:r>
-                </w:fldSimple>
+                <w:r>
+                  <w:fldChar w:fldCharType="begin"/>
+                </w:r>
+                <w:r>
+                  <w:instrText xml:space="preserve"> SEQ Figure \* ARABIC </w:instrText>
+                </w:r>
+                <w:r>
+                  <w:fldChar w:fldCharType="separate"/>
+                </w:r>
+                <w:r>
+                  <w:rPr>
+                    <w:noProof/>
+                  </w:rPr>
+                  <w:t>1</w:t>
+                </w:r>
+                <w:r>
+                  <w:rPr>
+                    <w:noProof/>
+                  </w:rPr>
+                  <w:fldChar w:fldCharType="end"/>
+                </w:r>
                 <w:r>
                   <w:t xml:space="preserve"> </w:t>
                 </w:r>
@@ -1867,7 +1883,7 @@
                     <w:rFonts w:ascii="Times-Roman" w:hAnsi="Times-Roman"/>
                   </w:rPr>
                 </w:pPr>
-                <w:hyperlink r:id="rId8" w:history="1">
+                <w:hyperlink r:id="rId9" w:anchor="mediaviewer/File:Heroico1.jpg" w:history="1">
                   <w:r>
                     <w:rPr>
                       <w:rStyle w:val="Hyperlink"/>
@@ -1924,252 +1940,198 @@
             <w:sdtEndPr/>
             <w:sdtContent>
               <w:p>
-                <w:pPr>
-                  <w:rPr>
-                    <w:rFonts w:ascii="Times-Roman" w:hAnsi="Times-Roman"/>
-                  </w:rPr>
-                </w:pPr>
-              </w:p>
-              <w:p>
-                <w:pPr>
-                  <w:rPr>
-                    <w:rFonts w:ascii="Times-Roman" w:hAnsi="Times-Roman"/>
-                  </w:rPr>
-                </w:pPr>
-                <w:r>
-                  <w:rPr>
-                    <w:rFonts w:ascii="Times-Roman" w:hAnsi="Times-Roman"/>
-                  </w:rPr>
-                  <w:t xml:space="preserve">Casey, M. (2009) </w:t>
-                </w:r>
-                <w:proofErr w:type="spellStart"/>
-                <w:r>
-                  <w:rPr>
-                    <w:rFonts w:ascii="Times-Roman" w:hAnsi="Times-Roman"/>
-                    <w:i/>
-                  </w:rPr>
-                  <w:t>Che’s</w:t>
-                </w:r>
-                <w:proofErr w:type="spellEnd"/>
-                <w:r>
-                  <w:rPr>
-                    <w:rFonts w:ascii="Times-Roman" w:hAnsi="Times-Roman"/>
-                    <w:i/>
-                  </w:rPr>
-                  <w:t xml:space="preserve"> Afterlife: The Legacy of an Image</w:t>
-                </w:r>
-                <w:r>
-                  <w:rPr>
-                    <w:rFonts w:ascii="Times-Roman" w:hAnsi="Times-Roman"/>
-                  </w:rPr>
-                  <w:t>, New York: Vintage Books.</w:t>
-                </w:r>
-              </w:p>
-              <w:p>
-                <w:pPr>
-                  <w:rPr>
-                    <w:rFonts w:ascii="Times-Roman" w:hAnsi="Times-Roman"/>
-                  </w:rPr>
-                </w:pPr>
-              </w:p>
-              <w:p>
-                <w:pPr>
-                  <w:rPr>
-                    <w:rFonts w:ascii="Times-Roman" w:hAnsi="Times-Roman"/>
-                  </w:rPr>
-                </w:pPr>
-                <w:proofErr w:type="spellStart"/>
-                <w:r>
-                  <w:rPr>
-                    <w:rFonts w:ascii="Times-Roman" w:hAnsi="Times-Roman"/>
-                  </w:rPr>
-                  <w:t>Loviny</w:t>
-                </w:r>
-                <w:proofErr w:type="spellEnd"/>
-                <w:r>
-                  <w:rPr>
-                    <w:rFonts w:ascii="Times-Roman" w:hAnsi="Times-Roman"/>
-                  </w:rPr>
-                  <w:t xml:space="preserve">, C. ed. (2006) </w:t>
-                </w:r>
-                <w:r>
-                  <w:rPr>
-                    <w:rFonts w:ascii="Times-Roman" w:hAnsi="Times-Roman"/>
-                    <w:i/>
-                  </w:rPr>
-                  <w:t xml:space="preserve">Cuba by </w:t>
-                </w:r>
-                <w:proofErr w:type="spellStart"/>
-                <w:r>
-                  <w:rPr>
-                    <w:rFonts w:ascii="Times-Roman" w:hAnsi="Times-Roman"/>
-                    <w:i/>
-                  </w:rPr>
-                  <w:t>Korda</w:t>
-                </w:r>
-                <w:proofErr w:type="spellEnd"/>
-                <w:r>
-                  <w:rPr>
-                    <w:rFonts w:ascii="Times-Roman" w:hAnsi="Times-Roman"/>
-                  </w:rPr>
-                  <w:t>, Melbourne, Australia: Ocean Press.</w:t>
-                </w:r>
-              </w:p>
-              <w:p>
-                <w:pPr>
-                  <w:rPr>
-                    <w:rFonts w:ascii="Times-Roman" w:hAnsi="Times-Roman"/>
-                  </w:rPr>
-                </w:pPr>
-              </w:p>
-              <w:p>
-                <w:pPr>
-                  <w:rPr>
-                    <w:rFonts w:ascii="Times-Roman" w:hAnsi="Times-Roman"/>
-                  </w:rPr>
-                </w:pPr>
-                <w:r>
-                  <w:rPr>
-                    <w:rFonts w:ascii="Times-Roman" w:hAnsi="Times-Roman"/>
-                  </w:rPr>
-                  <w:t xml:space="preserve">Sanders, M. and </w:t>
-                </w:r>
-                <w:proofErr w:type="spellStart"/>
-                <w:r>
-                  <w:rPr>
-                    <w:rFonts w:ascii="Times-Roman" w:hAnsi="Times-Roman"/>
-                  </w:rPr>
-                  <w:t>Vives</w:t>
-                </w:r>
-                <w:proofErr w:type="spellEnd"/>
-                <w:r>
-                  <w:rPr>
-                    <w:rFonts w:ascii="Times-Roman" w:hAnsi="Times-Roman"/>
-                  </w:rPr>
-                  <w:t xml:space="preserve">, C. eds. (2008) </w:t>
-                </w:r>
-                <w:proofErr w:type="spellStart"/>
-                <w:r>
-                  <w:rPr>
-                    <w:rFonts w:ascii="Times-Roman" w:hAnsi="Times-Roman"/>
-                    <w:i/>
-                  </w:rPr>
-                  <w:t>Korda</w:t>
-                </w:r>
-                <w:proofErr w:type="spellEnd"/>
-                <w:r>
-                  <w:rPr>
-                    <w:rFonts w:ascii="Times-Roman" w:hAnsi="Times-Roman"/>
-                    <w:i/>
-                  </w:rPr>
-                  <w:t>: A Revolutionary Lens</w:t>
-                </w:r>
-                <w:r>
-                  <w:rPr>
-                    <w:rFonts w:ascii="Times-Roman" w:hAnsi="Times-Roman"/>
-                  </w:rPr>
-                  <w:t xml:space="preserve">, </w:t>
-                </w:r>
-                <w:proofErr w:type="spellStart"/>
-                <w:r>
-                  <w:rPr>
-                    <w:rFonts w:ascii="Times-Roman" w:hAnsi="Times-Roman"/>
-                  </w:rPr>
-                  <w:t>Göttingen</w:t>
-                </w:r>
-                <w:proofErr w:type="spellEnd"/>
-                <w:r>
-                  <w:rPr>
-                    <w:rFonts w:ascii="Times-Roman" w:hAnsi="Times-Roman"/>
-                  </w:rPr>
-                  <w:t>, Germany</w:t>
-                </w:r>
-                <w:proofErr w:type="gramStart"/>
-                <w:r>
-                  <w:rPr>
-                    <w:rFonts w:ascii="Times-Roman" w:hAnsi="Times-Roman"/>
-                  </w:rPr>
-                  <w:t>.:</w:t>
-                </w:r>
-                <w:proofErr w:type="gramEnd"/>
-                <w:r>
-                  <w:rPr>
-                    <w:rFonts w:ascii="Times-Roman" w:hAnsi="Times-Roman"/>
-                  </w:rPr>
-                  <w:t xml:space="preserve"> </w:t>
-                </w:r>
-                <w:proofErr w:type="spellStart"/>
-                <w:r>
-                  <w:rPr>
-                    <w:rFonts w:ascii="Times-Roman" w:hAnsi="Times-Roman"/>
-                  </w:rPr>
-                  <w:t>Steidl</w:t>
-                </w:r>
-                <w:proofErr w:type="spellEnd"/>
-                <w:r>
-                  <w:rPr>
-                    <w:rFonts w:ascii="Times-Roman" w:hAnsi="Times-Roman"/>
-                  </w:rPr>
-                  <w:t xml:space="preserve"> </w:t>
-                </w:r>
-                <w:proofErr w:type="spellStart"/>
-                <w:r>
-                  <w:rPr>
-                    <w:rFonts w:ascii="Times-Roman" w:hAnsi="Times-Roman"/>
-                  </w:rPr>
-                  <w:t>Verlag</w:t>
-                </w:r>
-                <w:proofErr w:type="spellEnd"/>
-                <w:r>
-                  <w:rPr>
-                    <w:rFonts w:ascii="Times-Roman" w:hAnsi="Times-Roman"/>
-                  </w:rPr>
-                  <w:t>.</w:t>
-                </w:r>
-              </w:p>
-              <w:p>
-                <w:pPr>
-                  <w:rPr>
-                    <w:rFonts w:ascii="Times-Roman" w:hAnsi="Times-Roman"/>
-                  </w:rPr>
-                </w:pPr>
-              </w:p>
-              <w:p>
-                <w:pPr>
-                  <w:rPr>
-                    <w:rFonts w:ascii="Times-Roman" w:hAnsi="Times-Roman"/>
-                  </w:rPr>
-                </w:pPr>
-                <w:r>
-                  <w:rPr>
-                    <w:rFonts w:ascii="Times-Roman" w:hAnsi="Times-Roman"/>
-                  </w:rPr>
-                  <w:t xml:space="preserve">Lopez, L. and Ziff, T. directors, (2008) </w:t>
-                </w:r>
-                <w:proofErr w:type="spellStart"/>
-                <w:r>
-                  <w:rPr>
-                    <w:rFonts w:ascii="Times-Roman" w:hAnsi="Times-Roman"/>
-                    <w:i/>
-                  </w:rPr>
-                  <w:t>Chevolution</w:t>
-                </w:r>
-                <w:proofErr w:type="spellEnd"/>
-                <w:r>
-                  <w:rPr>
-                    <w:rFonts w:ascii="Times-Roman" w:hAnsi="Times-Roman"/>
-                    <w:i/>
-                  </w:rPr>
-                  <w:t>: The Man, the Myth, the Merchandise: The Story of the World’s Most Reproduced Photograph</w:t>
-                </w:r>
-                <w:r>
-                  <w:rPr>
-                    <w:rFonts w:ascii="Times-Roman" w:hAnsi="Times-Roman"/>
-                  </w:rPr>
-                  <w:t>, DVD, Los Gatos, California: Red Envelope Entertainment.</w:t>
-                </w:r>
-              </w:p>
-              <w:p/>
+                <w:sdt>
+                  <w:sdtPr>
+                    <w:id w:val="1277361171"/>
+                    <w:citation/>
+                  </w:sdtPr>
+                  <w:sdtContent>
+                    <w:r>
+                      <w:fldChar w:fldCharType="begin"/>
+                    </w:r>
+                    <w:r>
+                      <w:rPr>
+                        <w:rFonts w:ascii="Times New Roman" w:hAnsi="Times New Roman"/>
+                        <w:lang w:val="en-US"/>
+                      </w:rPr>
+                      <w:instrText xml:space="preserve"> CITATION Cas09 \l 1033 </w:instrText>
+                    </w:r>
+                    <w:r>
+                      <w:fldChar w:fldCharType="separate"/>
+                    </w:r>
+                    <w:r>
+                      <w:rPr>
+                        <w:rFonts w:ascii="Times New Roman" w:hAnsi="Times New Roman"/>
+                        <w:noProof/>
+                        <w:lang w:val="en-US"/>
+                      </w:rPr>
+                      <w:t xml:space="preserve"> </w:t>
+                    </w:r>
+                    <w:r>
+                      <w:rPr>
+                        <w:rFonts w:ascii="Times New Roman" w:hAnsi="Times New Roman"/>
+                        <w:noProof/>
+                        <w:lang w:val="en-US"/>
+                      </w:rPr>
+                      <w:t>(Casey)</w:t>
+                    </w:r>
+                    <w:r>
+                      <w:fldChar w:fldCharType="end"/>
+                    </w:r>
+                  </w:sdtContent>
+                </w:sdt>
+              </w:p>
+              <w:p>
+                <w:pPr>
+                  <w:rPr>
+                    <w:rFonts w:ascii="Times-Roman" w:hAnsi="Times-Roman"/>
+                  </w:rPr>
+                </w:pPr>
+                <w:sdt>
+                  <w:sdtPr>
+                    <w:rPr>
+                      <w:rFonts w:ascii="Times-Roman" w:hAnsi="Times-Roman"/>
+                    </w:rPr>
+                    <w:id w:val="1899625871"/>
+                    <w:citation/>
+                  </w:sdtPr>
+                  <w:sdtContent>
+                    <w:r>
+                      <w:rPr>
+                        <w:rFonts w:ascii="Times-Roman" w:hAnsi="Times-Roman"/>
+                      </w:rPr>
+                      <w:fldChar w:fldCharType="begin"/>
+                    </w:r>
+                    <w:r>
+                      <w:rPr>
+                        <w:lang w:val="en-US"/>
+                      </w:rPr>
+                      <w:instrText xml:space="preserve"> CITATION Kor08 \l 1033 </w:instrText>
+                    </w:r>
+                    <w:r>
+                      <w:rPr>
+                        <w:rFonts w:ascii="Times-Roman" w:hAnsi="Times-Roman"/>
+                      </w:rPr>
+                      <w:fldChar w:fldCharType="separate"/>
+                    </w:r>
+                    <w:r>
+                      <w:rPr>
+                        <w:noProof/>
+                        <w:lang w:val="en-US"/>
+                      </w:rPr>
+                      <w:t>(Korda, Vives and Sanders)</w:t>
+                    </w:r>
+                    <w:r>
+                      <w:rPr>
+                        <w:rFonts w:ascii="Times-Roman" w:hAnsi="Times-Roman"/>
+                      </w:rPr>
+                      <w:fldChar w:fldCharType="end"/>
+                    </w:r>
+                  </w:sdtContent>
+                </w:sdt>
+              </w:p>
+              <w:p>
+                <w:pPr>
+                  <w:rPr>
+                    <w:rFonts w:ascii="Times-Roman" w:hAnsi="Times-Roman"/>
+                  </w:rPr>
+                </w:pPr>
+                <w:sdt>
+                  <w:sdtPr>
+                    <w:rPr>
+                      <w:rFonts w:ascii="Times-Roman" w:hAnsi="Times-Roman"/>
+                    </w:rPr>
+                    <w:id w:val="2047949347"/>
+                    <w:citation/>
+                  </w:sdtPr>
+                  <w:sdtContent>
+                    <w:r>
+                      <w:rPr>
+                        <w:rFonts w:ascii="Times-Roman" w:hAnsi="Times-Roman"/>
+                      </w:rPr>
+                      <w:fldChar w:fldCharType="begin"/>
+                    </w:r>
+                    <w:r>
+                      <w:rPr>
+                        <w:rFonts w:ascii="Times New Roman" w:hAnsi="Times New Roman"/>
+                        <w:lang w:val="en-US"/>
+                      </w:rPr>
+                      <w:instrText xml:space="preserve"> CITATION Lov06 \l 1033 </w:instrText>
+                    </w:r>
+                    <w:r>
+                      <w:rPr>
+                        <w:rFonts w:ascii="Times-Roman" w:hAnsi="Times-Roman"/>
+                      </w:rPr>
+                      <w:fldChar w:fldCharType="separate"/>
+                    </w:r>
+                    <w:r>
+                      <w:rPr>
+                        <w:rFonts w:ascii="Times New Roman" w:hAnsi="Times New Roman"/>
+                        <w:noProof/>
+                        <w:lang w:val="en-US"/>
+                      </w:rPr>
+                      <w:t>(Loviny, Silvestri-Levy and Korda)</w:t>
+                    </w:r>
+                    <w:r>
+                      <w:rPr>
+                        <w:rFonts w:ascii="Times-Roman" w:hAnsi="Times-Roman"/>
+                      </w:rPr>
+                      <w:fldChar w:fldCharType="end"/>
+                    </w:r>
+                  </w:sdtContent>
+                </w:sdt>
+              </w:p>
+              <w:p>
+                <w:pPr>
+                  <w:rPr>
+                    <w:rFonts w:ascii="Times-Roman" w:hAnsi="Times-Roman"/>
+                  </w:rPr>
+                </w:pPr>
+                <w:sdt>
+                  <w:sdtPr>
+                    <w:rPr>
+                      <w:rFonts w:ascii="Times-Roman" w:hAnsi="Times-Roman"/>
+                    </w:rPr>
+                    <w:id w:val="-612357414"/>
+                    <w:citation/>
+                  </w:sdtPr>
+                  <w:sdtContent>
+                    <w:r>
+                      <w:rPr>
+                        <w:rFonts w:ascii="Times-Roman" w:hAnsi="Times-Roman"/>
+                      </w:rPr>
+                      <w:fldChar w:fldCharType="begin"/>
+                    </w:r>
+                    <w:r>
+                      <w:rPr>
+                        <w:rFonts w:ascii="Times New Roman" w:hAnsi="Times New Roman"/>
+                        <w:lang w:val="en-US"/>
+                      </w:rPr>
+                      <w:instrText xml:space="preserve"> CITATION Zif11 \l 1033 </w:instrText>
+                    </w:r>
+                    <w:r>
+                      <w:rPr>
+                        <w:rFonts w:ascii="Times-Roman" w:hAnsi="Times-Roman"/>
+                      </w:rPr>
+                      <w:fldChar w:fldCharType="separate"/>
+                    </w:r>
+                    <w:r>
+                      <w:rPr>
+                        <w:rFonts w:ascii="Times New Roman" w:hAnsi="Times New Roman"/>
+                        <w:noProof/>
+                        <w:lang w:val="en-US"/>
+                      </w:rPr>
+                      <w:t>(Ziff, Lopez and Stevens)</w:t>
+                    </w:r>
+                    <w:r>
+                      <w:rPr>
+                        <w:rFonts w:ascii="Times-Roman" w:hAnsi="Times-Roman"/>
+                      </w:rPr>
+                      <w:fldChar w:fldCharType="end"/>
+                    </w:r>
+                  </w:sdtContent>
+                </w:sdt>
+              </w:p>
             </w:sdtContent>
           </w:sdt>
         </w:tc>
@@ -2177,7 +2139,7 @@
     </w:tbl>
     <w:p/>
     <w:sectPr>
-      <w:headerReference w:type="default" r:id="rId9"/>
+      <w:headerReference w:type="default" r:id="rId10"/>
       <w:pgSz w:w="11906" w:h="16838"/>
       <w:pgMar w:top="1440" w:right="1440" w:bottom="1440" w:left="1440" w:header="708" w:footer="708" w:gutter="0"/>
       <w:cols w:space="708"/>
@@ -4161,7 +4123,7 @@
     <w:charset w:val="00"/>
     <w:family w:val="auto"/>
     <w:pitch w:val="variable"/>
-    <w:sig w:usb0="E0002AEF" w:usb1="C0007841" w:usb2="00000009" w:usb3="00000000" w:csb0="000001FF" w:csb1="00000000"/>
+    <w:sig w:usb0="E0002AFF" w:usb1="C0007841" w:usb2="00000009" w:usb3="00000000" w:csb0="000001FF" w:csb1="00000000"/>
   </w:font>
   <w:font w:name="Courier New">
     <w:panose1 w:val="02070309020205020404"/>
@@ -4195,7 +4157,7 @@
     <w:charset w:val="4E"/>
     <w:family w:val="auto"/>
     <w:pitch w:val="variable"/>
-    <w:sig w:usb0="E00002FF" w:usb1="6AC7FDFB" w:usb2="00000012" w:usb3="00000000" w:csb0="0002009F" w:csb1="00000000"/>
+    <w:sig w:usb0="00000001" w:usb1="08070000" w:usb2="00000010" w:usb3="00000000" w:csb0="00020000" w:csb1="00000000"/>
   </w:font>
   <w:font w:name="Lucida Grande">
     <w:panose1 w:val="020B0600040502020204"/>
@@ -4221,7 +4183,7 @@
     <w:charset w:val="4E"/>
     <w:family w:val="auto"/>
     <w:pitch w:val="variable"/>
-    <w:sig w:usb0="E00002FF" w:usb1="6AC7FDFB" w:usb2="00000012" w:usb3="00000000" w:csb0="0002009F" w:csb1="00000000"/>
+    <w:sig w:usb0="00000001" w:usb1="08070000" w:usb2="00000010" w:usb3="00000000" w:csb0="00020000" w:csb1="00000000"/>
   </w:font>
   <w:font w:name="Cambria">
     <w:panose1 w:val="02040503050406030204"/>
@@ -4245,6 +4207,10 @@
     <w:compatSetting w:name="enableOpenTypeFeatures" w:uri="http://schemas.microsoft.com/office/word" w:val="1"/>
     <w:compatSetting w:name="doNotFlipMirrorIndents" w:uri="http://schemas.microsoft.com/office/word" w:val="1"/>
   </w:compat>
+  <w:rsids>
+    <w:rsidRoot w:val="00535DBB"/>
+    <w:rsid w:val="00535DBB"/>
+  </w:rsids>
   <m:mathPr>
     <m:mathFont m:val="Cambria Math"/>
     <m:brkBin m:val="before"/>
@@ -4985,8 +4951,144 @@
   <a:extraClrSchemeLst/>
   <a:extLst>
     <a:ext uri="{05A4C25C-085E-4340-85A3-A5531E510DB2}">
-      <thm15:themeFamily xmlns:thm15="http://schemas.microsoft.com/office/thememl/2012/main" xmlns="" name="Office Theme" id="{62F939B6-93AF-4DB8-9C6B-D6C7DFDC589F}" vid="{4A3C46E8-61CC-4603-A589-7422A47A8E4A}"/>
+      <thm15:themeFamily xmlns="" xmlns:thm15="http://schemas.microsoft.com/office/thememl/2012/main" name="Office Theme" id="{62F939B6-93AF-4DB8-9C6B-D6C7DFDC589F}" vid="{4A3C46E8-61CC-4603-A589-7422A47A8E4A}"/>
     </a:ext>
   </a:extLst>
 </a:theme>
+</file>
+
+<file path=customXml/item1.xml><?xml version="1.0" encoding="utf-8"?>
+<b:Sources xmlns:b="http://schemas.openxmlformats.org/officeDocument/2006/bibliography" xmlns="http://schemas.openxmlformats.org/officeDocument/2006/bibliography" SelectedStyle="/MLA.XSL" StyleName="MLA">
+  <b:Source>
+    <b:Tag>Cas09</b:Tag>
+    <b:SourceType>Book</b:SourceType>
+    <b:Guid>{50BC4782-B191-E346-A70C-676B460CBD66}</b:Guid>
+    <b:Title>Che's Afterlife: The Legacy of an Image</b:Title>
+    <b:City>New York</b:City>
+    <b:Publisher>Vintage Books</b:Publisher>
+    <b:Year>2009</b:Year>
+    <b:Author>
+      <b:Author>
+        <b:NameList>
+          <b:Person>
+            <b:Last>Casey</b:Last>
+            <b:First>Michael</b:First>
+          </b:Person>
+        </b:NameList>
+      </b:Author>
+    </b:Author>
+    <b:RefOrder>1</b:RefOrder>
+  </b:Source>
+  <b:Source>
+    <b:Tag>Lov06</b:Tag>
+    <b:SourceType>Book</b:SourceType>
+    <b:Guid>{4AB62D11-0EDB-7540-841F-39DA700244D2}</b:Guid>
+    <b:Title>Cuba by Korda</b:Title>
+    <b:City>Melbourne</b:City>
+    <b:Publisher>Ocean Press</b:Publisher>
+    <b:Year>2006</b:Year>
+    <b:Author>
+      <b:Author>
+        <b:NameList>
+          <b:Person>
+            <b:Last>Loviny</b:Last>
+            <b:First>Christophe</b:First>
+          </b:Person>
+          <b:Person>
+            <b:Last>Silvestri-Levy</b:Last>
+            <b:First>Alessandra</b:First>
+          </b:Person>
+          <b:Person>
+            <b:Last>Korda</b:Last>
+            <b:First>Alberto</b:First>
+          </b:Person>
+        </b:NameList>
+      </b:Author>
+    </b:Author>
+    <b:RefOrder>3</b:RefOrder>
+  </b:Source>
+  <b:Source>
+    <b:Tag>Kor08</b:Tag>
+    <b:SourceType>Book</b:SourceType>
+    <b:Guid>{F90D630E-65DE-D14C-BA32-8653C8005DD1}</b:Guid>
+    <b:Title>Korda Revolutionary Lens</b:Title>
+    <b:City>Göttingen</b:City>
+    <b:Publisher>Steidl</b:Publisher>
+    <b:Year>2008</b:Year>
+    <b:Author>
+      <b:Author>
+        <b:NameList>
+          <b:Person>
+            <b:Last>Korda</b:Last>
+            <b:First>Alberto</b:First>
+          </b:Person>
+          <b:Person>
+            <b:Last>Vives</b:Last>
+            <b:First>Cristina</b:First>
+          </b:Person>
+          <b:Person>
+            <b:Last>Sanders</b:Last>
+            <b:First>Mark</b:First>
+          </b:Person>
+        </b:NameList>
+      </b:Author>
+    </b:Author>
+    <b:RefOrder>2</b:RefOrder>
+  </b:Source>
+  <b:Source>
+    <b:Tag>Zif11</b:Tag>
+    <b:SourceType>Film</b:SourceType>
+    <b:Guid>{10F6A15B-919A-5A42-85C2-110A73EA20A8}</b:Guid>
+    <b:Title>Chevolution</b:Title>
+    <b:Year>2011</b:Year>
+    <b:Author>
+      <b:Author>
+        <b:NameList>
+          <b:Person>
+            <b:Last>Ziff</b:Last>
+            <b:First>Trisha</b:First>
+          </b:Person>
+          <b:Person>
+            <b:Last>Lopez</b:Last>
+            <b:First>Luis</b:First>
+          </b:Person>
+          <b:Person>
+            <b:Last>Stevens</b:Last>
+            <b:First>Sylvia</b:First>
+          </b:Person>
+          <b:Person>
+            <b:Last>Najera</b:Last>
+            <b:First>Miguel</b:First>
+          </b:Person>
+        </b:NameList>
+      </b:Author>
+      <b:Director>
+        <b:NameList>
+          <b:Person>
+            <b:Last>Ziff</b:Last>
+            <b:First>Trisha</b:First>
+          </b:Person>
+          <b:Person>
+            <b:Last>Lopez</b:Last>
+            <b:First>Luis</b:First>
+          </b:Person>
+          <b:Person>
+            <b:Last>Stevens</b:Last>
+            <b:First>Sylvia</b:First>
+          </b:Person>
+        </b:NameList>
+      </b:Director>
+    </b:Author>
+    <b:ProductionCompany>Mongrel Media</b:ProductionCompany>
+    <b:RefOrder>4</b:RefOrder>
+  </b:Source>
+</b:Sources>
+</file>
+
+<file path=customXml/itemProps1.xml><?xml version="1.0" encoding="utf-8"?>
+<ds:datastoreItem xmlns:ds="http://schemas.openxmlformats.org/officeDocument/2006/customXml" ds:itemID="{3632FAD9-6E0E-194F-BCF4-DBB7ACF304A8}">
+  <ds:schemaRefs>
+    <ds:schemaRef ds:uri="http://schemas.openxmlformats.org/officeDocument/2006/bibliography"/>
+  </ds:schemaRefs>
+</ds:datastoreItem>
 </file>